--- a/System/PK/PK/DocumentTemplates/ApplicationBachTemplate.docx
+++ b/System/PK/PK/DocumentTemplates/ApplicationBachTemplate.docx
@@ -38,13 +38,6 @@
               </w:rPr>
               <w:t>актовый зал (3 этаж)</w:t>
             </w:r>
-            <w:r>
-              <w:rPr>
-                <w:sz w:val="24"/>
-                <w:szCs w:val="24"/>
-              </w:rPr>
-              <w:t xml:space="preserve"> </w:t>
-            </w:r>
           </w:p>
           <w:p>
             <w:pPr>
@@ -67,13 +60,6 @@
                 <w:szCs w:val="24"/>
               </w:rPr>
               <w:t>236</w:t>
-            </w:r>
-            <w:r>
-              <w:rPr>
-                <w:sz w:val="28"/>
-                <w:szCs w:val="28"/>
-              </w:rPr>
-              <w:t xml:space="preserve"> </w:t>
             </w:r>
           </w:p>
           <w:p>
@@ -494,13 +480,6 @@
               </w:rPr>
               <w:t>%</w:t>
             </w:r>
-            <w:r>
-              <w:rPr>
-                <w:sz w:val="24"/>
-                <w:szCs w:val="24"/>
-              </w:rPr>
-              <w:t>.</w:t>
-            </w:r>
           </w:p>
         </w:tc>
         <w:tc>
@@ -559,6 +538,8 @@
                 <w:szCs w:val="24"/>
               </w:rPr>
             </w:pPr>
+            <w:bookmarkStart w:id="0" w:name="_GoBack"/>
+            <w:bookmarkEnd w:id="0"/>
             <w:r>
               <w:rPr>
                 <w:sz w:val="24"/>
@@ -1320,22 +1301,7 @@
           <w:sz w:val="22"/>
           <w:szCs w:val="28"/>
         </w:rPr>
-        <w:t>Место</w:t>
-      </w:r>
-      <w:r>
-        <w:rPr>
-          <w:sz w:val="22"/>
-          <w:szCs w:val="28"/>
-          <w:lang w:val="en-US"/>
-        </w:rPr>
-        <w:t xml:space="preserve"> </w:t>
-      </w:r>
-      <w:r>
-        <w:rPr>
-          <w:sz w:val="22"/>
-          <w:szCs w:val="28"/>
-        </w:rPr>
-        <w:t>рождения</w:t>
+        <w:t>Месторождения</w:t>
       </w:r>
       <w:r>
         <w:rPr>
@@ -1485,14 +1451,6 @@
         </w:rPr>
         <w:t>&gt;</w:t>
       </w:r>
-      <w:r>
-        <w:rPr>
-          <w:sz w:val="22"/>
-          <w:szCs w:val="28"/>
-          <w:lang w:val="en-US"/>
-        </w:rPr>
-        <w:t xml:space="preserve"> </w:t>
-      </w:r>
     </w:p>
     <w:p>
       <w:pPr>
@@ -1622,7 +1580,18 @@
           <w:szCs w:val="28"/>
           <w:lang w:val="en-US"/>
         </w:rPr>
-        <w:t>home_phone</w:t>
+        <w:t>home_</w:t>
+      </w:r>
+      <w:proofErr w:type="gramStart"/>
+      <w:r>
+        <w:rPr>
+          <w:b/>
+          <w:bCs/>
+          <w:sz w:val="22"/>
+          <w:szCs w:val="28"/>
+          <w:lang w:val="en-US"/>
+        </w:rPr>
+        <w:t>phone</w:t>
       </w:r>
       <w:proofErr w:type="spellEnd"/>
       <w:r>
@@ -1637,8 +1606,61 @@
       </w:r>
       <w:r>
         <w:rPr>
-          <w:b/>
-          <w:bCs/>
+          <w:sz w:val="22"/>
+          <w:szCs w:val="28"/>
+        </w:rPr>
+        <w:t>п</w:t>
+      </w:r>
+      <w:r>
+        <w:rPr>
+          <w:sz w:val="22"/>
+          <w:szCs w:val="28"/>
+        </w:rPr>
+        <w:t>очта</w:t>
+      </w:r>
+      <w:proofErr w:type="gramEnd"/>
+      <w:r>
+        <w:rPr>
+          <w:sz w:val="22"/>
+          <w:szCs w:val="28"/>
+          <w:lang w:val="en-US"/>
+        </w:rPr>
+        <w:t xml:space="preserve"> (</w:t>
+      </w:r>
+      <w:r>
+        <w:rPr>
+          <w:sz w:val="22"/>
+          <w:szCs w:val="28"/>
+          <w:lang w:val="en-US"/>
+        </w:rPr>
+        <w:t>e</w:t>
+      </w:r>
+      <w:r>
+        <w:rPr>
+          <w:sz w:val="22"/>
+          <w:szCs w:val="28"/>
+          <w:lang w:val="en-US"/>
+        </w:rPr>
+        <w:t>-</w:t>
+      </w:r>
+      <w:r>
+        <w:rPr>
+          <w:sz w:val="22"/>
+          <w:szCs w:val="28"/>
+          <w:lang w:val="en-US"/>
+        </w:rPr>
+        <w:t>mail</w:t>
+      </w:r>
+      <w:r>
+        <w:rPr>
+          <w:sz w:val="22"/>
+          <w:szCs w:val="28"/>
+          <w:lang w:val="en-US"/>
+        </w:rPr>
+        <w:t>)</w:t>
+      </w:r>
+      <w:r>
+        <w:rPr>
           <w:sz w:val="22"/>
           <w:szCs w:val="28"/>
           <w:lang w:val="en-US"/>
@@ -1647,67 +1669,13 @@
       </w:r>
       <w:r>
         <w:rPr>
-          <w:sz w:val="22"/>
-          <w:szCs w:val="28"/>
-        </w:rPr>
-        <w:t>п</w:t>
-      </w:r>
-      <w:r>
-        <w:rPr>
-          <w:sz w:val="22"/>
-          <w:szCs w:val="28"/>
-        </w:rPr>
-        <w:t>очта</w:t>
-      </w:r>
-      <w:r>
-        <w:rPr>
-          <w:sz w:val="22"/>
-          <w:szCs w:val="28"/>
-          <w:lang w:val="en-US"/>
-        </w:rPr>
-        <w:t xml:space="preserve"> (</w:t>
-      </w:r>
-      <w:r>
-        <w:rPr>
-          <w:sz w:val="22"/>
-          <w:szCs w:val="28"/>
-          <w:lang w:val="en-US"/>
-        </w:rPr>
-        <w:t>e</w:t>
-      </w:r>
-      <w:r>
-        <w:rPr>
-          <w:sz w:val="22"/>
-          <w:szCs w:val="28"/>
-          <w:lang w:val="en-US"/>
-        </w:rPr>
-        <w:t>-</w:t>
-      </w:r>
-      <w:r>
-        <w:rPr>
-          <w:sz w:val="22"/>
-          <w:szCs w:val="28"/>
-          <w:lang w:val="en-US"/>
-        </w:rPr>
-        <w:t>mail</w:t>
-      </w:r>
-      <w:r>
-        <w:rPr>
-          <w:sz w:val="22"/>
-          <w:szCs w:val="28"/>
-          <w:lang w:val="en-US"/>
-        </w:rPr>
-        <w:t>)</w:t>
-      </w:r>
-      <w:r>
-        <w:rPr>
-          <w:b/>
-          <w:bCs/>
-          <w:sz w:val="22"/>
-          <w:szCs w:val="28"/>
-          <w:lang w:val="en-US"/>
-        </w:rPr>
-        <w:t xml:space="preserve"> &lt;</w:t>
+          <w:b/>
+          <w:bCs/>
+          <w:sz w:val="22"/>
+          <w:szCs w:val="28"/>
+          <w:lang w:val="en-US"/>
+        </w:rPr>
+        <w:t>&lt;</w:t>
       </w:r>
       <w:r>
         <w:rPr>
@@ -1787,14 +1755,6 @@
       </w:r>
       <w:r>
         <w:rPr>
-          <w:sz w:val="22"/>
-          <w:szCs w:val="28"/>
-          <w:lang w:val="en-US"/>
-        </w:rPr>
-        <w:t xml:space="preserve"> </w:t>
-      </w:r>
-      <w:r>
-        <w:rPr>
           <w:b/>
           <w:bCs/>
           <w:sz w:val="22"/>
@@ -2039,6 +1999,14 @@
         <w:rPr>
           <w:sz w:val="22"/>
           <w:szCs w:val="28"/>
+          <w:lang w:val="en-US"/>
+        </w:rPr>
+        <w:t xml:space="preserve"> </w:t>
+      </w:r>
+      <w:r>
+        <w:rPr>
+          <w:sz w:val="22"/>
+          <w:szCs w:val="28"/>
         </w:rPr>
         <w:t>И</w:t>
       </w:r>
@@ -2119,6 +2087,7 @@
         <w:rPr>
           <w:sz w:val="28"/>
           <w:szCs w:val="28"/>
+          <w:lang w:val="en-US"/>
         </w:rPr>
       </w:pPr>
     </w:p>
@@ -2146,10 +2115,12 @@
       </w:r>
       <w:r>
         <w:rPr>
+          <w:b/>
+          <w:bCs/>
           <w:sz w:val="28"/>
           <w:szCs w:val="28"/>
         </w:rPr>
-        <w:t xml:space="preserve"> </w:t>
+        <w:t>&lt;</w:t>
       </w:r>
       <w:r>
         <w:rPr>
@@ -2157,61 +2128,47 @@
           <w:bCs/>
           <w:sz w:val="28"/>
           <w:szCs w:val="28"/>
+          <w:lang w:val="en-US"/>
+        </w:rPr>
+        <w:t>is</w:t>
+      </w:r>
+      <w:r>
+        <w:rPr>
+          <w:b/>
+          <w:bCs/>
+          <w:sz w:val="28"/>
+          <w:szCs w:val="28"/>
+        </w:rPr>
+        <w:t>_</w:t>
+      </w:r>
+      <w:proofErr w:type="gramStart"/>
+      <w:r>
+        <w:rPr>
+          <w:b/>
+          <w:bCs/>
+          <w:sz w:val="28"/>
+          <w:szCs w:val="28"/>
+          <w:lang w:val="en-US"/>
+        </w:rPr>
+        <w:t>quota</w:t>
+      </w:r>
+      <w:r>
+        <w:rPr>
+          <w:b/>
+          <w:bCs/>
+          <w:sz w:val="28"/>
+          <w:szCs w:val="28"/>
+        </w:rPr>
+        <w:t>&gt;</w:t>
+      </w:r>
+      <w:r>
+        <w:rPr>
+          <w:sz w:val="28"/>
+          <w:szCs w:val="28"/>
         </w:rPr>
         <w:t>&lt;</w:t>
       </w:r>
-      <w:r>
-        <w:rPr>
-          <w:b/>
-          <w:bCs/>
-          <w:sz w:val="28"/>
-          <w:szCs w:val="28"/>
-          <w:lang w:val="en-US"/>
-        </w:rPr>
-        <w:t>is</w:t>
-      </w:r>
-      <w:r>
-        <w:rPr>
-          <w:b/>
-          <w:bCs/>
-          <w:sz w:val="28"/>
-          <w:szCs w:val="28"/>
-        </w:rPr>
-        <w:t>_</w:t>
-      </w:r>
-      <w:r>
-        <w:rPr>
-          <w:b/>
-          <w:bCs/>
-          <w:sz w:val="28"/>
-          <w:szCs w:val="28"/>
-          <w:lang w:val="en-US"/>
-        </w:rPr>
-        <w:t>quota</w:t>
-      </w:r>
-      <w:r>
-        <w:rPr>
-          <w:b/>
-          <w:bCs/>
-          <w:sz w:val="28"/>
-          <w:szCs w:val="28"/>
-        </w:rPr>
-        <w:t>&gt;</w:t>
-      </w:r>
-      <w:r>
-        <w:rPr>
-          <w:sz w:val="28"/>
-          <w:szCs w:val="28"/>
-        </w:rPr>
-        <w:t xml:space="preserve"> </w:t>
-      </w:r>
-      <w:r>
-        <w:rPr>
-          <w:sz w:val="28"/>
-          <w:szCs w:val="28"/>
-        </w:rPr>
-        <w:t>&lt;</w:t>
-      </w:r>
+      <w:proofErr w:type="gramEnd"/>
       <w:r>
         <w:rPr>
           <w:sz w:val="28"/>
@@ -2267,13 +2224,6 @@
       </w:r>
       <w:r>
         <w:rPr>
-          <w:sz w:val="28"/>
-          <w:szCs w:val="28"/>
-        </w:rPr>
-        <w:t xml:space="preserve"> </w:t>
-      </w:r>
-      <w:r>
-        <w:rPr>
           <w:b/>
           <w:bCs/>
           <w:sz w:val="28"/>
@@ -2351,23 +2301,33 @@
           <w:sz w:val="28"/>
           <w:szCs w:val="28"/>
         </w:rPr>
-        <w:t xml:space="preserve"> ЕГЭ</w:t>
-      </w:r>
+        <w:t xml:space="preserve"> </w:t>
+      </w:r>
+      <w:proofErr w:type="spellStart"/>
       <w:r>
         <w:rPr>
           <w:b/>
           <w:sz w:val="28"/>
           <w:szCs w:val="28"/>
         </w:rPr>
+        <w:t>ЕГЭ</w:t>
+      </w:r>
+      <w:r>
+        <w:rPr>
+          <w:b/>
+          <w:sz w:val="28"/>
+          <w:szCs w:val="28"/>
+        </w:rPr>
+        <w:t>и</w:t>
+      </w:r>
+      <w:proofErr w:type="spellEnd"/>
+      <w:r>
+        <w:rPr>
+          <w:b/>
+          <w:sz w:val="28"/>
+          <w:szCs w:val="28"/>
+        </w:rPr>
         <w:t xml:space="preserve"> </w:t>
-      </w:r>
-      <w:r>
-        <w:rPr>
-          <w:b/>
-          <w:sz w:val="28"/>
-          <w:szCs w:val="28"/>
-        </w:rPr>
-        <w:t xml:space="preserve">и </w:t>
       </w:r>
       <w:r>
         <w:rPr>
@@ -2751,15 +2711,7 @@
                 <w:szCs w:val="24"/>
                 <w:lang w:val="en-US"/>
               </w:rPr>
-              <w:t>m_</w:t>
-            </w:r>
-            <w:r>
-              <w:rPr>
-                <w:sz w:val="24"/>
-                <w:szCs w:val="24"/>
-                <w:lang w:val="en-US"/>
-              </w:rPr>
-              <w:t>sn</w:t>
+              <w:t>m_sn</w:t>
             </w:r>
             <w:proofErr w:type="spellEnd"/>
             <w:r>
@@ -2912,15 +2864,7 @@
                 <w:szCs w:val="24"/>
                 <w:lang w:val="en-US"/>
               </w:rPr>
-              <w:t>r</w:t>
-            </w:r>
-            <w:r>
-              <w:rPr>
-                <w:sz w:val="24"/>
-                <w:szCs w:val="24"/>
-                <w:lang w:val="en-US"/>
-              </w:rPr>
-              <w:t>_year</w:t>
+              <w:t>r_year</w:t>
             </w:r>
             <w:proofErr w:type="spellEnd"/>
             <w:r>
@@ -2961,15 +2905,7 @@
                 <w:szCs w:val="24"/>
                 <w:lang w:val="en-US"/>
               </w:rPr>
-              <w:t>r</w:t>
-            </w:r>
-            <w:r>
-              <w:rPr>
-                <w:sz w:val="24"/>
-                <w:szCs w:val="24"/>
-                <w:lang w:val="en-US"/>
-              </w:rPr>
-              <w:t>_ball</w:t>
+              <w:t>r_ball</w:t>
             </w:r>
             <w:proofErr w:type="spellEnd"/>
             <w:r>
@@ -3005,15 +2941,7 @@
                 <w:szCs w:val="24"/>
                 <w:lang w:val="en-US"/>
               </w:rPr>
-              <w:t>r</w:t>
-            </w:r>
-            <w:r>
-              <w:rPr>
-                <w:sz w:val="24"/>
-                <w:szCs w:val="24"/>
-                <w:lang w:val="en-US"/>
-              </w:rPr>
-              <w:t>_sn</w:t>
+              <w:t>r_sn</w:t>
             </w:r>
             <w:proofErr w:type="spellEnd"/>
             <w:r>
@@ -3171,15 +3099,7 @@
                 <w:szCs w:val="24"/>
                 <w:lang w:val="en-US"/>
               </w:rPr>
-              <w:t>p</w:t>
-            </w:r>
-            <w:r>
-              <w:rPr>
-                <w:sz w:val="24"/>
-                <w:szCs w:val="24"/>
-                <w:lang w:val="en-US"/>
-              </w:rPr>
-              <w:t>_year</w:t>
+              <w:t>p_year</w:t>
             </w:r>
             <w:proofErr w:type="spellEnd"/>
             <w:r>
@@ -3220,15 +3140,7 @@
                 <w:szCs w:val="24"/>
                 <w:lang w:val="en-US"/>
               </w:rPr>
-              <w:t>p</w:t>
-            </w:r>
-            <w:r>
-              <w:rPr>
-                <w:sz w:val="24"/>
-                <w:szCs w:val="24"/>
-                <w:lang w:val="en-US"/>
-              </w:rPr>
-              <w:t>_ball</w:t>
+              <w:t>p_ball</w:t>
             </w:r>
             <w:proofErr w:type="spellEnd"/>
             <w:r>
@@ -3264,15 +3176,7 @@
                 <w:szCs w:val="24"/>
                 <w:lang w:val="en-US"/>
               </w:rPr>
-              <w:t>p</w:t>
-            </w:r>
-            <w:r>
-              <w:rPr>
-                <w:sz w:val="24"/>
-                <w:szCs w:val="24"/>
-                <w:lang w:val="en-US"/>
-              </w:rPr>
-              <w:t>_sn</w:t>
+              <w:t>p_sn</w:t>
             </w:r>
             <w:proofErr w:type="spellEnd"/>
             <w:r>
@@ -3433,15 +3337,7 @@
                 <w:szCs w:val="24"/>
                 <w:lang w:val="en-US"/>
               </w:rPr>
-              <w:t>o</w:t>
-            </w:r>
-            <w:r>
-              <w:rPr>
-                <w:sz w:val="24"/>
-                <w:szCs w:val="24"/>
-                <w:lang w:val="en-US"/>
-              </w:rPr>
-              <w:t>_year</w:t>
+              <w:t>o_year</w:t>
             </w:r>
             <w:proofErr w:type="spellEnd"/>
             <w:r>
@@ -3482,15 +3378,7 @@
                 <w:szCs w:val="24"/>
                 <w:lang w:val="en-US"/>
               </w:rPr>
-              <w:t>o</w:t>
-            </w:r>
-            <w:r>
-              <w:rPr>
-                <w:sz w:val="24"/>
-                <w:szCs w:val="24"/>
-                <w:lang w:val="en-US"/>
-              </w:rPr>
-              <w:t>_ball</w:t>
+              <w:t>o_ball</w:t>
             </w:r>
             <w:proofErr w:type="spellEnd"/>
             <w:r>
@@ -3526,15 +3414,7 @@
                 <w:szCs w:val="24"/>
                 <w:lang w:val="en-US"/>
               </w:rPr>
-              <w:t>o</w:t>
-            </w:r>
-            <w:r>
-              <w:rPr>
-                <w:sz w:val="24"/>
-                <w:szCs w:val="24"/>
-                <w:lang w:val="en-US"/>
-              </w:rPr>
-              <w:t>_sn</w:t>
+              <w:t>o_sn</w:t>
             </w:r>
             <w:proofErr w:type="spellEnd"/>
             <w:r>
@@ -3644,15 +3524,7 @@
                 <w:szCs w:val="24"/>
                 <w:lang w:val="en-US"/>
               </w:rPr>
-              <w:t>fl</w:t>
-            </w:r>
-            <w:r>
-              <w:rPr>
-                <w:sz w:val="24"/>
-                <w:szCs w:val="24"/>
-                <w:lang w:val="en-US"/>
-              </w:rPr>
-              <w:t>_year</w:t>
+              <w:t>fl_year</w:t>
             </w:r>
             <w:proofErr w:type="spellEnd"/>
             <w:r>
@@ -3693,15 +3565,7 @@
                 <w:szCs w:val="24"/>
                 <w:lang w:val="en-US"/>
               </w:rPr>
-              <w:t>fl</w:t>
-            </w:r>
-            <w:r>
-              <w:rPr>
-                <w:sz w:val="24"/>
-                <w:szCs w:val="24"/>
-                <w:lang w:val="en-US"/>
-              </w:rPr>
-              <w:t>_ball</w:t>
+              <w:t>fl_ball</w:t>
             </w:r>
             <w:proofErr w:type="spellEnd"/>
             <w:r>
@@ -3737,15 +3601,7 @@
                 <w:szCs w:val="24"/>
                 <w:lang w:val="en-US"/>
               </w:rPr>
-              <w:t>fl</w:t>
-            </w:r>
-            <w:r>
-              <w:rPr>
-                <w:sz w:val="24"/>
-                <w:szCs w:val="24"/>
-                <w:lang w:val="en-US"/>
-              </w:rPr>
-              <w:t>_sn</w:t>
+              <w:t>fl_sn</w:t>
             </w:r>
             <w:proofErr w:type="spellEnd"/>
             <w:r>
@@ -3860,23 +3716,7 @@
           <w:sz w:val="21"/>
           <w:szCs w:val="21"/>
         </w:rPr>
-        <w:t>лен</w:t>
-      </w:r>
-      <w:r>
-        <w:rPr>
-          <w:b/>
-          <w:sz w:val="21"/>
-          <w:szCs w:val="21"/>
-        </w:rPr>
-        <w:t xml:space="preserve"> </w:t>
-      </w:r>
-      <w:r>
-        <w:rPr>
-          <w:b/>
-          <w:sz w:val="21"/>
-          <w:szCs w:val="21"/>
-        </w:rPr>
-        <w:t>(а)</w:t>
+        <w:t>лен(а)</w:t>
       </w:r>
       <w:r>
         <w:rPr>
@@ -3976,7 +3816,6 @@
           <w:b/>
           <w:sz w:val="21"/>
           <w:szCs w:val="21"/>
-          <w:u w:val="single"/>
         </w:rPr>
         <w:t>.</w:t>
       </w:r>
@@ -4011,23 +3850,7 @@
           <w:sz w:val="21"/>
           <w:szCs w:val="21"/>
         </w:rPr>
-        <w:t>ознакомлен</w:t>
-      </w:r>
-      <w:r>
-        <w:rPr>
-          <w:b/>
-          <w:sz w:val="21"/>
-          <w:szCs w:val="21"/>
-        </w:rPr>
-        <w:t xml:space="preserve"> </w:t>
-      </w:r>
-      <w:r>
-        <w:rPr>
-          <w:b/>
-          <w:sz w:val="21"/>
-          <w:szCs w:val="21"/>
-        </w:rPr>
-        <w:t>(а).</w:t>
+        <w:t>ознакомлен(а).</w:t>
       </w:r>
     </w:p>
     <w:p>
@@ -4050,21 +3873,7 @@
           <w:sz w:val="21"/>
           <w:szCs w:val="21"/>
         </w:rPr>
-        <w:t>Подал</w:t>
-      </w:r>
-      <w:r>
-        <w:rPr>
-          <w:sz w:val="21"/>
-          <w:szCs w:val="21"/>
-        </w:rPr>
-        <w:t xml:space="preserve"> </w:t>
-      </w:r>
-      <w:r>
-        <w:rPr>
-          <w:sz w:val="21"/>
-          <w:szCs w:val="21"/>
-        </w:rPr>
-        <w:t>(а) заявление не более чем в пять вузов</w:t>
+        <w:t>Подал(а) заявление не более чем в пять вузов</w:t>
       </w:r>
       <w:r>
         <w:rPr>
@@ -4133,50 +3942,61 @@
           <w:szCs w:val="21"/>
           <w:u w:val="single"/>
         </w:rPr>
-        <w:t xml:space="preserve">только по подлиннику документа о среднем образовании при наличие заявления о согласии на зачисление и только на одно направление </w:t>
-      </w:r>
+        <w:t xml:space="preserve">только по подлиннику документа о среднем образовании </w:t>
+      </w:r>
+      <w:proofErr w:type="gramStart"/>
       <w:r>
         <w:rPr>
           <w:sz w:val="21"/>
           <w:szCs w:val="21"/>
           <w:u w:val="single"/>
         </w:rPr>
-        <w:t>подготовки / специальность</w:t>
-      </w:r>
+        <w:t>при наличие</w:t>
+      </w:r>
+      <w:proofErr w:type="gramEnd"/>
       <w:r>
         <w:rPr>
           <w:sz w:val="21"/>
           <w:szCs w:val="21"/>
-        </w:rPr>
-        <w:t>. Непредоставление подлинника документа и заявления о согласии на зачисление</w:t>
+          <w:u w:val="single"/>
+        </w:rPr>
+        <w:t xml:space="preserve"> заявления о согласии на зачисление и только на одно направление </w:t>
       </w:r>
       <w:r>
         <w:rPr>
           <w:sz w:val="21"/>
           <w:szCs w:val="21"/>
-        </w:rPr>
-        <w:t xml:space="preserve"> </w:t>
+          <w:u w:val="single"/>
+        </w:rPr>
+        <w:t>подготовки / специальность</w:t>
       </w:r>
       <w:r>
         <w:rPr>
           <w:sz w:val="21"/>
           <w:szCs w:val="21"/>
         </w:rPr>
-        <w:t xml:space="preserve">в приемную комиссию к срокам, определенным </w:t>
+        <w:t>. Непредоставление подлинника документа и заявления о согласии на зачисление</w:t>
       </w:r>
       <w:r>
         <w:rPr>
           <w:sz w:val="21"/>
           <w:szCs w:val="21"/>
         </w:rPr>
-        <w:t>в п.</w:t>
+        <w:t xml:space="preserve"> </w:t>
       </w:r>
       <w:r>
         <w:rPr>
           <w:sz w:val="21"/>
           <w:szCs w:val="21"/>
         </w:rPr>
-        <w:t xml:space="preserve"> </w:t>
+        <w:t xml:space="preserve">в приемную комиссию к срокам, определенным </w:t>
+      </w:r>
+      <w:r>
+        <w:rPr>
+          <w:sz w:val="21"/>
+          <w:szCs w:val="21"/>
+        </w:rPr>
+        <w:t>в п.</w:t>
       </w:r>
       <w:r>
         <w:rPr>
@@ -4296,23 +4116,48 @@
           <w:sz w:val="21"/>
           <w:szCs w:val="21"/>
         </w:rPr>
-        <w:t>Способ возврата поданных документов в случае непоступления на обучение (в случае предоставления оригиналов документов):</w:t>
-      </w:r>
-      <w:r>
-        <w:rPr>
-          <w:b/>
+        <w:t xml:space="preserve">Способ возврата поданных документов в случае </w:t>
+      </w:r>
+      <w:proofErr w:type="spellStart"/>
+      <w:r>
+        <w:rPr>
           <w:sz w:val="21"/>
           <w:szCs w:val="21"/>
         </w:rPr>
-        <w:t xml:space="preserve"> </w:t>
-      </w:r>
-      <w:r>
-        <w:rPr>
-          <w:b/>
+        <w:t>непоступления</w:t>
+      </w:r>
+      <w:proofErr w:type="spellEnd"/>
+      <w:r>
+        <w:rPr>
           <w:sz w:val="21"/>
           <w:szCs w:val="21"/>
         </w:rPr>
-        <w:t>В приемной комиссии МАДИ по личному заявлению</w:t>
+        <w:t xml:space="preserve"> на обучение (в случае предоставления оригиналов документов):</w:t>
+      </w:r>
+      <w:r>
+        <w:rPr>
+          <w:sz w:val="21"/>
+          <w:szCs w:val="21"/>
+        </w:rPr>
+        <w:t xml:space="preserve"> </w:t>
+      </w:r>
+      <w:proofErr w:type="gramStart"/>
+      <w:r>
+        <w:rPr>
+          <w:b/>
+          <w:sz w:val="21"/>
+          <w:szCs w:val="21"/>
+        </w:rPr>
+        <w:t>В</w:t>
+      </w:r>
+      <w:proofErr w:type="gramEnd"/>
+      <w:r>
+        <w:rPr>
+          <w:b/>
+          <w:sz w:val="21"/>
+          <w:szCs w:val="21"/>
+        </w:rPr>
+        <w:t xml:space="preserve"> приемной комиссии МАДИ по личному заявлению</w:t>
       </w:r>
       <w:r>
         <w:rPr>
@@ -4356,7 +4201,13 @@
         </w:r>
       </w:smartTag>
       <w:r>
-        <w:t xml:space="preserve">. № 152-ФЗ «О персональных данных» </w:t>
+        <w:t>. № 152-ФЗ «О персональных данных»</w:t>
+      </w:r>
+      <w:r>
+        <w:t>,</w:t>
+      </w:r>
+      <w:r>
+        <w:t xml:space="preserve"> </w:t>
       </w:r>
       <w:r>
         <w:rPr>
@@ -4371,7 +4222,7 @@
     </w:p>
     <w:p>
       <w:pPr>
-        <w:pStyle w:val="Normal"/>
+        <w:pStyle w:val="10"/>
         <w:shd w:val="clear" w:color="auto" w:fill="FFFFFF"/>
         <w:tabs>
           <w:tab w:val="left" w:pos="936"/>
@@ -4386,7 +4237,7 @@
     </w:p>
     <w:p>
       <w:pPr>
-        <w:pStyle w:val="Normal"/>
+        <w:pStyle w:val="10"/>
         <w:shd w:val="clear" w:color="auto" w:fill="FFFFFF"/>
         <w:tabs>
           <w:tab w:val="left" w:pos="936"/>
@@ -4428,7 +4279,7 @@
           <w:sz w:val="26"/>
           <w:szCs w:val="26"/>
         </w:rPr>
-        <w:t xml:space="preserve"> </w:t>
+        <w:t>г.</w:t>
       </w:r>
       <w:r>
         <w:rPr>
@@ -4436,7 +4287,7 @@
           <w:sz w:val="26"/>
           <w:szCs w:val="26"/>
         </w:rPr>
-        <w:t>г.</w:t>
+        <w:tab/>
       </w:r>
       <w:r>
         <w:rPr>
@@ -4445,6 +4296,7 @@
           <w:szCs w:val="26"/>
         </w:rPr>
         <w:tab/>
+        <w:t>________________________</w:t>
       </w:r>
       <w:r>
         <w:rPr>
@@ -4452,7 +4304,7 @@
           <w:sz w:val="26"/>
           <w:szCs w:val="26"/>
         </w:rPr>
-        <w:tab/>
+        <w:t xml:space="preserve"> /</w:t>
       </w:r>
       <w:r>
         <w:rPr>
@@ -4460,15 +4312,16 @@
           <w:sz w:val="26"/>
           <w:szCs w:val="26"/>
         </w:rPr>
-        <w:t xml:space="preserve"> </w:t>
+        <w:t>&lt;</w:t>
       </w:r>
       <w:r>
         <w:rPr>
           <w:color w:val="000000"/>
           <w:sz w:val="26"/>
           <w:szCs w:val="26"/>
-        </w:rPr>
-        <w:t>________________________</w:t>
+          <w:lang w:val="en-US"/>
+        </w:rPr>
+        <w:t>FIO</w:t>
       </w:r>
       <w:r>
         <w:rPr>
@@ -4476,24 +4329,24 @@
           <w:sz w:val="26"/>
           <w:szCs w:val="26"/>
         </w:rPr>
-        <w:t xml:space="preserve"> /</w:t>
+        <w:t>_</w:t>
       </w:r>
       <w:r>
         <w:rPr>
           <w:color w:val="000000"/>
           <w:sz w:val="26"/>
           <w:szCs w:val="26"/>
-        </w:rPr>
-        <w:t>&lt;</w:t>
+          <w:lang w:val="en-US"/>
+        </w:rPr>
+        <w:t>SHORT</w:t>
       </w:r>
       <w:r>
         <w:rPr>
           <w:color w:val="000000"/>
           <w:sz w:val="26"/>
           <w:szCs w:val="26"/>
-          <w:lang w:val="en-US"/>
-        </w:rPr>
-        <w:t>FIO</w:t>
+        </w:rPr>
+        <w:t>&gt;</w:t>
       </w:r>
       <w:r>
         <w:rPr>
@@ -4501,37 +4354,12 @@
           <w:sz w:val="26"/>
           <w:szCs w:val="26"/>
         </w:rPr>
-        <w:t>_</w:t>
-      </w:r>
-      <w:r>
-        <w:rPr>
-          <w:color w:val="000000"/>
-          <w:sz w:val="26"/>
-          <w:szCs w:val="26"/>
-          <w:lang w:val="en-US"/>
-        </w:rPr>
-        <w:t>SHORT</w:t>
-      </w:r>
-      <w:r>
-        <w:rPr>
-          <w:color w:val="000000"/>
-          <w:sz w:val="26"/>
-          <w:szCs w:val="26"/>
-        </w:rPr>
-        <w:t>&gt;</w:t>
-      </w:r>
-      <w:r>
-        <w:rPr>
-          <w:color w:val="000000"/>
-          <w:sz w:val="26"/>
-          <w:szCs w:val="26"/>
-        </w:rPr>
         <w:t>/</w:t>
       </w:r>
     </w:p>
     <w:p>
       <w:pPr>
-        <w:pStyle w:val="Normal"/>
+        <w:pStyle w:val="10"/>
         <w:shd w:val="clear" w:color="auto" w:fill="FFFFFF"/>
         <w:tabs>
           <w:tab w:val="left" w:pos="1276"/>
@@ -4573,7 +4401,6 @@
           <w:sz w:val="27"/>
         </w:rPr>
         <w:tab/>
-        <w:t xml:space="preserve">                                       </w:t>
       </w:r>
       <w:r>
         <w:rPr>
@@ -4581,7 +4408,7 @@
           <w:spacing w:val="-11"/>
           <w:sz w:val="27"/>
         </w:rPr>
-        <w:t xml:space="preserve"> </w:t>
+        <w:tab/>
       </w:r>
       <w:r>
         <w:rPr>
@@ -4589,7 +4416,7 @@
           <w:spacing w:val="-11"/>
           <w:sz w:val="27"/>
         </w:rPr>
-        <w:t xml:space="preserve">  </w:t>
+        <w:tab/>
       </w:r>
       <w:r>
         <w:rPr>
@@ -4597,7 +4424,7 @@
           <w:spacing w:val="-11"/>
           <w:sz w:val="27"/>
         </w:rPr>
-        <w:t xml:space="preserve"> </w:t>
+        <w:tab/>
       </w:r>
       <w:r>
         <w:rPr>
@@ -4609,7 +4436,7 @@
     </w:p>
     <w:p>
       <w:pPr>
-        <w:pStyle w:val="Normal"/>
+        <w:pStyle w:val="10"/>
         <w:shd w:val="clear" w:color="auto" w:fill="FFFFFF"/>
         <w:tabs>
           <w:tab w:val="left" w:pos="1276"/>
@@ -4623,7 +4450,7 @@
     </w:p>
     <w:p>
       <w:pPr>
-        <w:pStyle w:val="Normal"/>
+        <w:pStyle w:val="10"/>
         <w:shd w:val="clear" w:color="auto" w:fill="FFFFFF"/>
         <w:tabs>
           <w:tab w:val="left" w:pos="1276"/>
@@ -4654,12 +4481,6 @@
         <w:gridCol w:w="10774"/>
       </w:tblGrid>
       <w:tr>
-        <w:tblPrEx>
-          <w:tblCellMar>
-            <w:top w:w="0" w:type="dxa"/>
-            <w:bottom w:w="0" w:type="dxa"/>
-          </w:tblCellMar>
-        </w:tblPrEx>
         <w:trPr>
           <w:trHeight w:val="5029"/>
         </w:trPr>
@@ -4669,7 +4490,7 @@
           </w:tcPr>
           <w:p>
             <w:pPr>
-              <w:pStyle w:val="Normal"/>
+              <w:pStyle w:val="10"/>
               <w:spacing w:line="326" w:lineRule="exact"/>
               <w:jc w:val="center"/>
               <w:rPr>
@@ -4706,7 +4527,7 @@
           </w:p>
           <w:p>
             <w:pPr>
-              <w:pStyle w:val="Normal"/>
+              <w:pStyle w:val="10"/>
               <w:shd w:val="clear" w:color="auto" w:fill="FFFFFF"/>
               <w:tabs>
                 <w:tab w:val="left" w:pos="1276"/>
@@ -4719,7 +4540,7 @@
           </w:p>
           <w:p>
             <w:pPr>
-              <w:pStyle w:val="Normal"/>
+              <w:pStyle w:val="10"/>
               <w:shd w:val="clear" w:color="auto" w:fill="FFFFFF"/>
               <w:tabs>
                 <w:tab w:val="left" w:pos="1276"/>
@@ -4831,12 +4652,6 @@
               <w:gridCol w:w="1559"/>
             </w:tblGrid>
             <w:tr>
-              <w:tblPrEx>
-                <w:tblCellMar>
-                  <w:top w:w="0" w:type="dxa"/>
-                  <w:bottom w:w="0" w:type="dxa"/>
-                </w:tblCellMar>
-              </w:tblPrEx>
               <w:trPr>
                 <w:trHeight w:hRule="exact" w:val="284"/>
               </w:trPr>
@@ -4852,7 +4667,7 @@
                 </w:tcPr>
                 <w:p>
                   <w:pPr>
-                    <w:pStyle w:val="Normal"/>
+                    <w:pStyle w:val="10"/>
                     <w:shd w:val="clear" w:color="auto" w:fill="FFFFFF"/>
                     <w:jc w:val="center"/>
                     <w:rPr>
@@ -4885,7 +4700,7 @@
                 </w:tcPr>
                 <w:p>
                   <w:pPr>
-                    <w:pStyle w:val="Normal"/>
+                    <w:pStyle w:val="10"/>
                     <w:shd w:val="clear" w:color="auto" w:fill="FFFFFF"/>
                     <w:spacing w:before="5" w:line="326" w:lineRule="exact"/>
                     <w:jc w:val="center"/>
@@ -4905,7 +4720,7 @@
                 </w:tcPr>
                 <w:p>
                   <w:pPr>
-                    <w:pStyle w:val="Normal"/>
+                    <w:pStyle w:val="10"/>
                     <w:shd w:val="clear" w:color="auto" w:fill="FFFFFF"/>
                     <w:jc w:val="center"/>
                     <w:rPr>
@@ -4938,7 +4753,7 @@
                 </w:tcPr>
                 <w:p>
                   <w:pPr>
-                    <w:pStyle w:val="Normal"/>
+                    <w:pStyle w:val="10"/>
                     <w:spacing w:line="326" w:lineRule="exact"/>
                     <w:jc w:val="center"/>
                     <w:rPr>
@@ -4951,12 +4766,6 @@
               </w:tc>
             </w:tr>
             <w:tr>
-              <w:tblPrEx>
-                <w:tblCellMar>
-                  <w:top w:w="0" w:type="dxa"/>
-                  <w:bottom w:w="0" w:type="dxa"/>
-                </w:tblCellMar>
-              </w:tblPrEx>
               <w:tc>
                 <w:tcPr>
                   <w:tcW w:w="709" w:type="dxa"/>
@@ -4966,7 +4775,7 @@
                 </w:tcPr>
                 <w:p>
                   <w:pPr>
-                    <w:pStyle w:val="Normal"/>
+                    <w:pStyle w:val="10"/>
                     <w:spacing w:line="326" w:lineRule="exact"/>
                     <w:jc w:val="center"/>
                     <w:rPr>
@@ -5008,8 +4817,6 @@
                     </w:rPr>
                     <w:t>X</w:t>
                   </w:r>
-                  <w:bookmarkStart w:id="0" w:name="_GoBack"/>
-                  <w:bookmarkEnd w:id="0"/>
                   <w:proofErr w:type="spellEnd"/>
                   <w:r>
                     <w:rPr>
@@ -5033,7 +4840,7 @@
                 </w:tcPr>
                 <w:p>
                   <w:pPr>
-                    <w:pStyle w:val="Normal"/>
+                    <w:pStyle w:val="10"/>
                     <w:shd w:val="clear" w:color="auto" w:fill="FFFFFF"/>
                     <w:spacing w:before="5" w:line="326" w:lineRule="exact"/>
                     <w:rPr>
@@ -5054,7 +4861,23 @@
                       <w:spacing w:val="-11"/>
                       <w:sz w:val="26"/>
                     </w:rPr>
-                    <w:t xml:space="preserve">аттестат/ </w:t>
+                    <w:t>аттестат</w:t>
+                  </w:r>
+                  <w:r>
+                    <w:rPr>
+                      <w:color w:val="000000"/>
+                      <w:spacing w:val="-11"/>
+                      <w:sz w:val="26"/>
+                    </w:rPr>
+                    <w:t xml:space="preserve"> </w:t>
+                  </w:r>
+                  <w:r>
+                    <w:rPr>
+                      <w:color w:val="000000"/>
+                      <w:spacing w:val="-11"/>
+                      <w:sz w:val="26"/>
+                    </w:rPr>
+                    <w:t xml:space="preserve">/ </w:t>
                   </w:r>
                   <w:r>
                     <w:rPr>
@@ -5075,7 +4898,7 @@
                 </w:tcPr>
                 <w:p>
                   <w:pPr>
-                    <w:pStyle w:val="Normal"/>
+                    <w:pStyle w:val="10"/>
                     <w:spacing w:line="326" w:lineRule="exact"/>
                     <w:jc w:val="center"/>
                     <w:rPr>
@@ -5127,7 +4950,7 @@
                 </w:tcPr>
                 <w:p>
                   <w:pPr>
-                    <w:pStyle w:val="Normal"/>
+                    <w:pStyle w:val="10"/>
                     <w:shd w:val="clear" w:color="auto" w:fill="FFFFFF"/>
                     <w:spacing w:line="326" w:lineRule="exact"/>
                     <w:rPr>
@@ -5144,19 +4967,13 @@
               </w:tc>
             </w:tr>
             <w:tr>
-              <w:tblPrEx>
-                <w:tblCellMar>
-                  <w:top w:w="0" w:type="dxa"/>
-                  <w:bottom w:w="0" w:type="dxa"/>
-                </w:tblCellMar>
-              </w:tblPrEx>
               <w:tc>
                 <w:tcPr>
                   <w:tcW w:w="709" w:type="dxa"/>
                 </w:tcPr>
                 <w:p>
                   <w:pPr>
-                    <w:pStyle w:val="Normal"/>
+                    <w:pStyle w:val="10"/>
                     <w:spacing w:line="326" w:lineRule="exact"/>
                     <w:jc w:val="center"/>
                     <w:rPr>
@@ -5208,7 +5025,7 @@
                 </w:tcPr>
                 <w:p>
                   <w:pPr>
-                    <w:pStyle w:val="Normal"/>
+                    <w:pStyle w:val="10"/>
                     <w:shd w:val="clear" w:color="auto" w:fill="FFFFFF"/>
                     <w:spacing w:before="5" w:line="326" w:lineRule="exact"/>
                     <w:rPr>
@@ -5233,7 +5050,7 @@
                 </w:tcPr>
                 <w:p>
                   <w:pPr>
-                    <w:pStyle w:val="Normal"/>
+                    <w:pStyle w:val="10"/>
                     <w:spacing w:line="326" w:lineRule="exact"/>
                     <w:jc w:val="center"/>
                     <w:rPr>
@@ -5286,7 +5103,7 @@
                 </w:tcPr>
                 <w:p>
                   <w:pPr>
-                    <w:pStyle w:val="Normal"/>
+                    <w:pStyle w:val="10"/>
                     <w:shd w:val="clear" w:color="auto" w:fill="FFFFFF"/>
                     <w:spacing w:line="326" w:lineRule="exact"/>
                     <w:rPr>
@@ -5305,19 +5122,13 @@
               </w:tc>
             </w:tr>
             <w:tr>
-              <w:tblPrEx>
-                <w:tblCellMar>
-                  <w:top w:w="0" w:type="dxa"/>
-                  <w:bottom w:w="0" w:type="dxa"/>
-                </w:tblCellMar>
-              </w:tblPrEx>
               <w:tc>
                 <w:tcPr>
                   <w:tcW w:w="709" w:type="dxa"/>
                 </w:tcPr>
                 <w:p>
                   <w:pPr>
-                    <w:pStyle w:val="Normal"/>
+                    <w:pStyle w:val="10"/>
                     <w:spacing w:line="326" w:lineRule="exact"/>
                     <w:jc w:val="center"/>
                     <w:rPr>
@@ -5369,7 +5180,7 @@
                 </w:tcPr>
                 <w:p>
                   <w:pPr>
-                    <w:pStyle w:val="Normal"/>
+                    <w:pStyle w:val="10"/>
                     <w:shd w:val="clear" w:color="auto" w:fill="FFFFFF"/>
                     <w:spacing w:before="5" w:line="326" w:lineRule="exact"/>
                     <w:ind w:right="-108"/>
@@ -5396,7 +5207,7 @@
                 </w:tcPr>
                 <w:p>
                   <w:pPr>
-                    <w:pStyle w:val="Normal"/>
+                    <w:pStyle w:val="10"/>
                     <w:spacing w:line="326" w:lineRule="exact"/>
                     <w:jc w:val="center"/>
                     <w:rPr>
@@ -5416,7 +5227,7 @@
                 </w:tcPr>
                 <w:p>
                   <w:pPr>
-                    <w:pStyle w:val="Normal"/>
+                    <w:pStyle w:val="10"/>
                     <w:shd w:val="clear" w:color="auto" w:fill="FFFFFF"/>
                     <w:spacing w:line="326" w:lineRule="exact"/>
                     <w:rPr>
@@ -5429,12 +5240,6 @@
               </w:tc>
             </w:tr>
             <w:tr>
-              <w:tblPrEx>
-                <w:tblCellMar>
-                  <w:top w:w="0" w:type="dxa"/>
-                  <w:bottom w:w="0" w:type="dxa"/>
-                </w:tblCellMar>
-              </w:tblPrEx>
               <w:tc>
                 <w:tcPr>
                   <w:tcW w:w="8926" w:type="dxa"/>
@@ -5442,7 +5247,7 @@
                 </w:tcPr>
                 <w:p>
                   <w:pPr>
-                    <w:pStyle w:val="Normal"/>
+                    <w:pStyle w:val="10"/>
                     <w:shd w:val="clear" w:color="auto" w:fill="FFFFFF"/>
                     <w:spacing w:line="326" w:lineRule="exact"/>
                     <w:rPr>
@@ -5468,7 +5273,7 @@
                 </w:tcPr>
                 <w:p>
                   <w:pPr>
-                    <w:pStyle w:val="Normal"/>
+                    <w:pStyle w:val="10"/>
                     <w:shd w:val="clear" w:color="auto" w:fill="FFFFFF"/>
                     <w:spacing w:line="326" w:lineRule="exact"/>
                     <w:jc w:val="center"/>
@@ -5483,7 +5288,6 @@
                       <w:color w:val="000000"/>
                       <w:spacing w:val="-11"/>
                       <w:sz w:val="26"/>
-                      <w:lang w:val="en-US"/>
                     </w:rPr>
                     <w:t>&lt;</w:t>
                   </w:r>
@@ -5495,7 +5299,7 @@
                       <w:sz w:val="26"/>
                       <w:lang w:val="en-US"/>
                     </w:rPr>
-                    <w:t>ia_ball</w:t>
+                    <w:t>ia</w:t>
                   </w:r>
                   <w:proofErr w:type="spellEnd"/>
                   <w:r>
@@ -5503,7 +5307,23 @@
                       <w:color w:val="000000"/>
                       <w:spacing w:val="-11"/>
                       <w:sz w:val="26"/>
+                    </w:rPr>
+                    <w:t>_</w:t>
+                  </w:r>
+                  <w:r>
+                    <w:rPr>
+                      <w:color w:val="000000"/>
+                      <w:spacing w:val="-11"/>
+                      <w:sz w:val="26"/>
                       <w:lang w:val="en-US"/>
+                    </w:rPr>
+                    <w:t>ball</w:t>
+                  </w:r>
+                  <w:r>
+                    <w:rPr>
+                      <w:color w:val="000000"/>
+                      <w:spacing w:val="-11"/>
+                      <w:sz w:val="26"/>
                     </w:rPr>
                     <w:t>&gt;</w:t>
                   </w:r>
@@ -5567,7 +5387,7 @@
           </w:p>
           <w:p>
             <w:pPr>
-              <w:pStyle w:val="Normal"/>
+              <w:pStyle w:val="10"/>
               <w:shd w:val="clear" w:color="auto" w:fill="FFFFFF"/>
               <w:spacing w:before="120"/>
               <w:rPr>
@@ -5605,7 +5425,7 @@
                 </w:tcPr>
                 <w:p>
                   <w:pPr>
-                    <w:pStyle w:val="Normal"/>
+                    <w:pStyle w:val="10"/>
                     <w:spacing w:line="326" w:lineRule="exact"/>
                     <w:jc w:val="center"/>
                     <w:rPr>
@@ -5613,7 +5433,6 @@
                       <w:color w:val="000000"/>
                       <w:spacing w:val="-11"/>
                       <w:sz w:val="26"/>
-                      <w:lang w:val="en-US"/>
                     </w:rPr>
                   </w:pPr>
                   <w:r>
@@ -5622,11 +5441,9 @@
                       <w:color w:val="000000"/>
                       <w:spacing w:val="-11"/>
                       <w:sz w:val="26"/>
-                      <w:lang w:val="en-US"/>
                     </w:rPr>
                     <w:t>&lt;</w:t>
                   </w:r>
-                  <w:proofErr w:type="spellStart"/>
                   <w:r>
                     <w:rPr>
                       <w:rFonts w:ascii="Arial" w:hAnsi="Arial"/>
@@ -5635,9 +5452,17 @@
                       <w:sz w:val="26"/>
                       <w:lang w:val="en-US"/>
                     </w:rPr>
-                    <w:t>is_pk</w:t>
+                    <w:t>is</w:t>
                   </w:r>
-                  <w:proofErr w:type="spellEnd"/>
+                  <w:r>
+                    <w:rPr>
+                      <w:rFonts w:ascii="Arial" w:hAnsi="Arial"/>
+                      <w:color w:val="000000"/>
+                      <w:spacing w:val="-11"/>
+                      <w:sz w:val="26"/>
+                    </w:rPr>
+                    <w:t>_</w:t>
+                  </w:r>
                   <w:r>
                     <w:rPr>
                       <w:rFonts w:ascii="Arial" w:hAnsi="Arial"/>
@@ -5645,6 +5470,15 @@
                       <w:spacing w:val="-11"/>
                       <w:sz w:val="26"/>
                       <w:lang w:val="en-US"/>
+                    </w:rPr>
+                    <w:t>pk</w:t>
+                  </w:r>
+                  <w:r>
+                    <w:rPr>
+                      <w:rFonts w:ascii="Arial" w:hAnsi="Arial"/>
+                      <w:color w:val="000000"/>
+                      <w:spacing w:val="-11"/>
+                      <w:sz w:val="26"/>
                     </w:rPr>
                     <w:t>&gt;</w:t>
                   </w:r>
@@ -5656,7 +5490,7 @@
                 </w:tcPr>
                 <w:p>
                   <w:pPr>
-                    <w:pStyle w:val="Normal"/>
+                    <w:pStyle w:val="10"/>
                     <w:shd w:val="clear" w:color="auto" w:fill="FFFFFF"/>
                     <w:spacing w:before="5" w:line="326" w:lineRule="exact"/>
                     <w:ind w:right="-108"/>
@@ -5681,7 +5515,7 @@
           </w:tbl>
           <w:p>
             <w:pPr>
-              <w:pStyle w:val="Normal"/>
+              <w:pStyle w:val="10"/>
               <w:shd w:val="clear" w:color="auto" w:fill="FFFFFF"/>
               <w:spacing w:before="120"/>
               <w:rPr>
@@ -5709,7 +5543,7 @@
           </w:p>
           <w:p>
             <w:pPr>
-              <w:pStyle w:val="Normal"/>
+              <w:pStyle w:val="10"/>
               <w:shd w:val="clear" w:color="auto" w:fill="FFFFFF"/>
               <w:tabs>
                 <w:tab w:val="left" w:pos="936"/>
@@ -5784,7 +5618,6 @@
                 <w:szCs w:val="26"/>
               </w:rPr>
               <w:tab/>
-              <w:t xml:space="preserve">  </w:t>
             </w:r>
             <w:r>
               <w:rPr>
@@ -5826,7 +5659,7 @@
           </w:p>
           <w:p>
             <w:pPr>
-              <w:pStyle w:val="Normal"/>
+              <w:pStyle w:val="10"/>
               <w:shd w:val="clear" w:color="auto" w:fill="FFFFFF"/>
               <w:tabs>
                 <w:tab w:val="left" w:pos="936"/>
@@ -5916,7 +5749,6 @@
                 <w:sz w:val="27"/>
               </w:rPr>
               <w:tab/>
-              <w:t xml:space="preserve">     </w:t>
             </w:r>
             <w:r>
               <w:rPr>
@@ -5946,7 +5778,7 @@
     </w:tbl>
     <w:p>
       <w:pPr>
-        <w:pStyle w:val="Normal"/>
+        <w:pStyle w:val="10"/>
         <w:shd w:val="clear" w:color="auto" w:fill="FFFFFF"/>
         <w:tabs>
           <w:tab w:val="left" w:pos="1276"/>
@@ -5962,7 +5794,7 @@
     </w:p>
     <w:p>
       <w:pPr>
-        <w:pStyle w:val="Normal"/>
+        <w:pStyle w:val="10"/>
         <w:shd w:val="clear" w:color="auto" w:fill="FFFFFF"/>
         <w:tabs>
           <w:tab w:val="left" w:pos="1276"/>
@@ -5978,7 +5810,7 @@
     </w:p>
     <w:p>
       <w:pPr>
-        <w:pStyle w:val="Normal"/>
+        <w:pStyle w:val="10"/>
         <w:shd w:val="clear" w:color="auto" w:fill="FFFFFF"/>
         <w:tabs>
           <w:tab w:val="left" w:pos="1276"/>
@@ -6174,11 +6006,140 @@
     <w:lsdException w:name="heading 7" w:semiHidden="1" w:unhideWhenUsed="1" w:qFormat="1"/>
     <w:lsdException w:name="heading 8" w:semiHidden="1" w:unhideWhenUsed="1" w:qFormat="1"/>
     <w:lsdException w:name="heading 9" w:semiHidden="1" w:unhideWhenUsed="1" w:qFormat="1"/>
+    <w:lsdException w:name="index 1" w:semiHidden="1" w:unhideWhenUsed="1"/>
+    <w:lsdException w:name="index 2" w:semiHidden="1" w:unhideWhenUsed="1"/>
+    <w:lsdException w:name="index 3" w:semiHidden="1" w:unhideWhenUsed="1"/>
+    <w:lsdException w:name="index 4" w:semiHidden="1" w:unhideWhenUsed="1"/>
+    <w:lsdException w:name="index 5" w:semiHidden="1" w:unhideWhenUsed="1"/>
+    <w:lsdException w:name="index 6" w:semiHidden="1" w:unhideWhenUsed="1"/>
+    <w:lsdException w:name="index 7" w:semiHidden="1" w:unhideWhenUsed="1"/>
+    <w:lsdException w:name="index 8" w:semiHidden="1" w:unhideWhenUsed="1"/>
+    <w:lsdException w:name="index 9" w:semiHidden="1" w:unhideWhenUsed="1"/>
+    <w:lsdException w:name="toc 1" w:semiHidden="1" w:unhideWhenUsed="1"/>
+    <w:lsdException w:name="toc 2" w:semiHidden="1" w:unhideWhenUsed="1"/>
+    <w:lsdException w:name="toc 3" w:semiHidden="1" w:unhideWhenUsed="1"/>
+    <w:lsdException w:name="toc 4" w:semiHidden="1" w:unhideWhenUsed="1"/>
+    <w:lsdException w:name="toc 5" w:semiHidden="1" w:unhideWhenUsed="1"/>
+    <w:lsdException w:name="toc 6" w:semiHidden="1" w:unhideWhenUsed="1"/>
+    <w:lsdException w:name="toc 7" w:semiHidden="1" w:unhideWhenUsed="1"/>
+    <w:lsdException w:name="toc 8" w:semiHidden="1" w:unhideWhenUsed="1"/>
+    <w:lsdException w:name="toc 9" w:semiHidden="1" w:unhideWhenUsed="1"/>
+    <w:lsdException w:name="Normal Indent" w:semiHidden="1" w:unhideWhenUsed="1"/>
+    <w:lsdException w:name="footnote text" w:semiHidden="1" w:unhideWhenUsed="1"/>
+    <w:lsdException w:name="annotation text" w:semiHidden="1" w:unhideWhenUsed="1"/>
+    <w:lsdException w:name="header" w:semiHidden="1" w:unhideWhenUsed="1"/>
+    <w:lsdException w:name="footer" w:semiHidden="1" w:unhideWhenUsed="1"/>
+    <w:lsdException w:name="index heading" w:semiHidden="1" w:unhideWhenUsed="1"/>
     <w:lsdException w:name="caption" w:semiHidden="1" w:unhideWhenUsed="1" w:qFormat="1"/>
+    <w:lsdException w:name="table of figures" w:semiHidden="1" w:unhideWhenUsed="1"/>
+    <w:lsdException w:name="envelope address" w:semiHidden="1" w:unhideWhenUsed="1"/>
+    <w:lsdException w:name="envelope return" w:semiHidden="1" w:unhideWhenUsed="1"/>
+    <w:lsdException w:name="footnote reference" w:semiHidden="1" w:unhideWhenUsed="1"/>
+    <w:lsdException w:name="annotation reference" w:semiHidden="1" w:unhideWhenUsed="1"/>
+    <w:lsdException w:name="line number" w:semiHidden="1" w:unhideWhenUsed="1"/>
+    <w:lsdException w:name="page number" w:semiHidden="1" w:unhideWhenUsed="1"/>
+    <w:lsdException w:name="endnote reference" w:semiHidden="1" w:unhideWhenUsed="1"/>
+    <w:lsdException w:name="endnote text" w:semiHidden="1" w:unhideWhenUsed="1"/>
+    <w:lsdException w:name="macro" w:semiHidden="1" w:unhideWhenUsed="1"/>
+    <w:lsdException w:name="toa heading" w:semiHidden="1" w:unhideWhenUsed="1"/>
+    <w:lsdException w:name="List Number" w:semiHidden="1" w:unhideWhenUsed="1"/>
+    <w:lsdException w:name="List 2" w:semiHidden="1" w:unhideWhenUsed="1"/>
+    <w:lsdException w:name="List 3" w:semiHidden="1" w:unhideWhenUsed="1"/>
+    <w:lsdException w:name="List 4" w:semiHidden="1" w:unhideWhenUsed="1"/>
+    <w:lsdException w:name="List 5" w:semiHidden="1" w:unhideWhenUsed="1"/>
+    <w:lsdException w:name="List Bullet 2" w:semiHidden="1" w:unhideWhenUsed="1"/>
+    <w:lsdException w:name="List Bullet 3" w:semiHidden="1" w:unhideWhenUsed="1"/>
+    <w:lsdException w:name="List Bullet 4" w:semiHidden="1" w:unhideWhenUsed="1"/>
+    <w:lsdException w:name="List Bullet 5" w:semiHidden="1" w:unhideWhenUsed="1"/>
+    <w:lsdException w:name="List Number 2" w:semiHidden="1" w:unhideWhenUsed="1"/>
+    <w:lsdException w:name="List Number 3" w:semiHidden="1" w:unhideWhenUsed="1"/>
+    <w:lsdException w:name="List Number 4" w:semiHidden="1" w:unhideWhenUsed="1"/>
+    <w:lsdException w:name="List Number 5" w:semiHidden="1" w:unhideWhenUsed="1"/>
     <w:lsdException w:name="Title" w:qFormat="1"/>
+    <w:lsdException w:name="Closing" w:semiHidden="1" w:unhideWhenUsed="1"/>
+    <w:lsdException w:name="Signature" w:semiHidden="1" w:unhideWhenUsed="1"/>
+    <w:lsdException w:name="Default Paragraph Font" w:semiHidden="1" w:unhideWhenUsed="1"/>
+    <w:lsdException w:name="Body Text" w:semiHidden="1" w:unhideWhenUsed="1"/>
+    <w:lsdException w:name="Body Text Indent" w:semiHidden="1" w:unhideWhenUsed="1"/>
+    <w:lsdException w:name="List Continue" w:semiHidden="1" w:unhideWhenUsed="1"/>
+    <w:lsdException w:name="Message Header" w:semiHidden="1" w:unhideWhenUsed="1"/>
     <w:lsdException w:name="Subtitle" w:qFormat="1"/>
+    <w:lsdException w:name="Salutation" w:semiHidden="1" w:unhideWhenUsed="1"/>
+    <w:lsdException w:name="Date" w:semiHidden="1" w:unhideWhenUsed="1"/>
+    <w:lsdException w:name="Body Text First Indent" w:semiHidden="1" w:unhideWhenUsed="1"/>
+    <w:lsdException w:name="Body Text First Indent 2" w:semiHidden="1" w:unhideWhenUsed="1"/>
+    <w:lsdException w:name="Note Heading" w:semiHidden="1" w:unhideWhenUsed="1"/>
+    <w:lsdException w:name="Body Text 2" w:semiHidden="1" w:unhideWhenUsed="1"/>
+    <w:lsdException w:name="Body Text 3" w:semiHidden="1" w:unhideWhenUsed="1"/>
+    <w:lsdException w:name="Body Text Indent 2" w:semiHidden="1" w:unhideWhenUsed="1"/>
+    <w:lsdException w:name="Body Text Indent 3" w:semiHidden="1" w:unhideWhenUsed="1"/>
+    <w:lsdException w:name="Block Text" w:semiHidden="1" w:unhideWhenUsed="1"/>
+    <w:lsdException w:name="Hyperlink" w:semiHidden="1" w:unhideWhenUsed="1"/>
+    <w:lsdException w:name="FollowedHyperlink" w:semiHidden="1" w:unhideWhenUsed="1"/>
     <w:lsdException w:name="Strong" w:qFormat="1"/>
     <w:lsdException w:name="Emphasis" w:qFormat="1"/>
+    <w:lsdException w:name="Document Map" w:semiHidden="1" w:unhideWhenUsed="1"/>
+    <w:lsdException w:name="Plain Text" w:semiHidden="1" w:unhideWhenUsed="1"/>
+    <w:lsdException w:name="E-mail Signature" w:semiHidden="1" w:unhideWhenUsed="1"/>
+    <w:lsdException w:name="HTML Top of Form" w:semiHidden="1" w:unhideWhenUsed="1"/>
+    <w:lsdException w:name="HTML Bottom of Form" w:semiHidden="1" w:unhideWhenUsed="1"/>
+    <w:lsdException w:name="Normal (Web)" w:semiHidden="1" w:unhideWhenUsed="1"/>
+    <w:lsdException w:name="HTML Acronym" w:semiHidden="1" w:unhideWhenUsed="1"/>
+    <w:lsdException w:name="HTML Address" w:semiHidden="1" w:unhideWhenUsed="1"/>
+    <w:lsdException w:name="HTML Cite" w:semiHidden="1" w:unhideWhenUsed="1"/>
+    <w:lsdException w:name="HTML Code" w:semiHidden="1" w:unhideWhenUsed="1"/>
+    <w:lsdException w:name="HTML Definition" w:semiHidden="1" w:unhideWhenUsed="1"/>
+    <w:lsdException w:name="HTML Keyboard" w:semiHidden="1" w:unhideWhenUsed="1"/>
+    <w:lsdException w:name="HTML Preformatted" w:semiHidden="1" w:unhideWhenUsed="1"/>
+    <w:lsdException w:name="HTML Sample" w:semiHidden="1" w:unhideWhenUsed="1"/>
+    <w:lsdException w:name="HTML Typewriter" w:semiHidden="1" w:unhideWhenUsed="1"/>
+    <w:lsdException w:name="HTML Variable" w:semiHidden="1" w:unhideWhenUsed="1"/>
+    <w:lsdException w:name="Normal Table" w:semiHidden="1" w:unhideWhenUsed="1"/>
+    <w:lsdException w:name="annotation subject" w:semiHidden="1" w:unhideWhenUsed="1"/>
+    <w:lsdException w:name="No List" w:semiHidden="1" w:unhideWhenUsed="1"/>
+    <w:lsdException w:name="Outline List 1" w:semiHidden="1" w:unhideWhenUsed="1"/>
+    <w:lsdException w:name="Outline List 2" w:semiHidden="1" w:unhideWhenUsed="1"/>
+    <w:lsdException w:name="Outline List 3" w:semiHidden="1" w:unhideWhenUsed="1"/>
+    <w:lsdException w:name="Table Simple 1" w:semiHidden="1" w:unhideWhenUsed="1"/>
+    <w:lsdException w:name="Table Simple 2" w:semiHidden="1" w:unhideWhenUsed="1"/>
+    <w:lsdException w:name="Table Simple 3" w:semiHidden="1" w:unhideWhenUsed="1"/>
+    <w:lsdException w:name="Table Classic 1" w:semiHidden="1" w:unhideWhenUsed="1"/>
+    <w:lsdException w:name="Table Classic 2" w:semiHidden="1" w:unhideWhenUsed="1"/>
+    <w:lsdException w:name="Table Classic 3" w:semiHidden="1" w:unhideWhenUsed="1"/>
+    <w:lsdException w:name="Table Classic 4" w:semiHidden="1" w:unhideWhenUsed="1"/>
+    <w:lsdException w:name="Table Colorful 1" w:semiHidden="1" w:unhideWhenUsed="1"/>
+    <w:lsdException w:name="Table Colorful 2" w:semiHidden="1" w:unhideWhenUsed="1"/>
+    <w:lsdException w:name="Table Colorful 3" w:semiHidden="1" w:unhideWhenUsed="1"/>
+    <w:lsdException w:name="Table Columns 1" w:semiHidden="1" w:unhideWhenUsed="1"/>
+    <w:lsdException w:name="Table Columns 2" w:semiHidden="1" w:unhideWhenUsed="1"/>
+    <w:lsdException w:name="Table Columns 3" w:semiHidden="1" w:unhideWhenUsed="1"/>
+    <w:lsdException w:name="Table Columns 4" w:semiHidden="1" w:unhideWhenUsed="1"/>
+    <w:lsdException w:name="Table Columns 5" w:semiHidden="1" w:unhideWhenUsed="1"/>
+    <w:lsdException w:name="Table Grid 1" w:semiHidden="1" w:unhideWhenUsed="1"/>
+    <w:lsdException w:name="Table Grid 2" w:semiHidden="1" w:unhideWhenUsed="1"/>
+    <w:lsdException w:name="Table Grid 3" w:semiHidden="1" w:unhideWhenUsed="1"/>
+    <w:lsdException w:name="Table Grid 4" w:semiHidden="1" w:unhideWhenUsed="1"/>
+    <w:lsdException w:name="Table Grid 5" w:semiHidden="1" w:unhideWhenUsed="1"/>
+    <w:lsdException w:name="Table Grid 6" w:semiHidden="1" w:unhideWhenUsed="1"/>
+    <w:lsdException w:name="Table Grid 7" w:semiHidden="1" w:unhideWhenUsed="1"/>
+    <w:lsdException w:name="Table Grid 8" w:semiHidden="1" w:unhideWhenUsed="1"/>
+    <w:lsdException w:name="Table List 1" w:semiHidden="1" w:unhideWhenUsed="1"/>
+    <w:lsdException w:name="Table List 2" w:semiHidden="1" w:unhideWhenUsed="1"/>
+    <w:lsdException w:name="Table List 3" w:semiHidden="1" w:unhideWhenUsed="1"/>
+    <w:lsdException w:name="Table List 4" w:semiHidden="1" w:unhideWhenUsed="1"/>
+    <w:lsdException w:name="Table List 5" w:semiHidden="1" w:unhideWhenUsed="1"/>
+    <w:lsdException w:name="Table List 6" w:semiHidden="1" w:unhideWhenUsed="1"/>
+    <w:lsdException w:name="Table List 7" w:semiHidden="1" w:unhideWhenUsed="1"/>
+    <w:lsdException w:name="Table List 8" w:semiHidden="1" w:unhideWhenUsed="1"/>
+    <w:lsdException w:name="Table 3D effects 1" w:semiHidden="1" w:unhideWhenUsed="1"/>
+    <w:lsdException w:name="Table 3D effects 2" w:semiHidden="1" w:unhideWhenUsed="1"/>
+    <w:lsdException w:name="Table 3D effects 3" w:semiHidden="1" w:unhideWhenUsed="1"/>
+    <w:lsdException w:name="Table Contemporary" w:semiHidden="1" w:unhideWhenUsed="1"/>
+    <w:lsdException w:name="Table Elegant" w:semiHidden="1" w:unhideWhenUsed="1"/>
+    <w:lsdException w:name="Table Professional" w:semiHidden="1" w:unhideWhenUsed="1"/>
+    <w:lsdException w:name="Table Subtle 1" w:semiHidden="1" w:unhideWhenUsed="1"/>
+    <w:lsdException w:name="Table Subtle 2" w:semiHidden="1" w:unhideWhenUsed="1"/>
+    <w:lsdException w:name="Table Web 1" w:semiHidden="1" w:unhideWhenUsed="1"/>
     <w:lsdException w:name="Placeholder Text" w:semiHidden="1" w:uiPriority="99"/>
     <w:lsdException w:name="No Spacing" w:uiPriority="1" w:qFormat="1"/>
     <w:lsdException w:name="Light Shading" w:uiPriority="60"/>
@@ -6427,12 +6388,15 @@
   </w:style>
   <w:style w:type="character" w:default="1" w:styleId="a0">
     <w:name w:val="Default Paragraph Font"/>
-    <w:aliases w:val=" Знак"/>
+    <w:uiPriority w:val="1"/>
     <w:semiHidden/>
+    <w:unhideWhenUsed/>
   </w:style>
   <w:style w:type="table" w:default="1" w:styleId="a1">
     <w:name w:val="Normal Table"/>
+    <w:uiPriority w:val="99"/>
     <w:semiHidden/>
+    <w:unhideWhenUsed/>
     <w:tblPr>
       <w:tblInd w:w="0" w:type="dxa"/>
       <w:tblCellMar>
@@ -6445,10 +6409,13 @@
   </w:style>
   <w:style w:type="numbering" w:default="1" w:styleId="a2">
     <w:name w:val="No List"/>
+    <w:uiPriority w:val="99"/>
     <w:semiHidden/>
+    <w:unhideWhenUsed/>
   </w:style>
-  <w:style w:type="paragraph" w:customStyle="1" w:styleId="Normal">
-    <w:name w:val="Normal"/>
+  <w:style w:type="paragraph" w:customStyle="1" w:styleId="10">
+    <w:name w:val="Обычный1"/>
+    <w:rsid w:val="00CF0C5E"/>
     <w:pPr>
       <w:widowControl w:val="0"/>
     </w:pPr>
@@ -6582,7 +6549,7 @@
     </a:clrScheme>
     <a:fontScheme name="Стандартная">
       <a:majorFont>
-        <a:latin typeface="Calibri Light" panose="020F0302020204030204"/>
+        <a:latin typeface="Calibri Light"/>
         <a:ea typeface=""/>
         <a:cs typeface=""/>
         <a:font script="Jpan" typeface="游ゴシック Light"/>
@@ -6634,7 +6601,7 @@
         <a:font script="Tfng" typeface="Ebrima"/>
       </a:majorFont>
       <a:minorFont>
-        <a:latin typeface="Calibri" panose="020F0502020204030204"/>
+        <a:latin typeface="Calibri"/>
         <a:ea typeface=""/>
         <a:cs typeface=""/>
         <a:font script="Jpan" typeface="游明朝"/>
